--- a/Response_to_Invoice_for_Repairs_no_lines.docx
+++ b/Response_to_Invoice_for_Repairs_no_lines.docx
@@ -325,7 +325,7 @@
           <w:i/>
           <w:iCs/>
         </w:rPr>
-        <w:instrText xml:space="preserve"> MERGEFIELD taddress </w:instrText>
+        <w:instrText xml:space="preserve"> MERGEFIELD lstreet </w:instrText>
       </w:r>
       <w:r>
         <w:rPr>
@@ -342,7 +342,7 @@
           <w:iCs/>
           <w:noProof/>
         </w:rPr>
-        <w:t>«taddress»</w:t>
+        <w:t>«lstreet»</w:t>
       </w:r>
       <w:r>
         <w:rPr>
@@ -374,7 +374,7 @@
           <w:i/>
           <w:iCs/>
         </w:rPr>
-        <w:instrText xml:space="preserve"> MERGEFIELD taddress2 </w:instrText>
+        <w:instrText xml:space="preserve"> MERGEFIELD laddress </w:instrText>
       </w:r>
       <w:r>
         <w:rPr>
@@ -391,7 +391,7 @@
           <w:iCs/>
           <w:noProof/>
         </w:rPr>
-        <w:t>«taddress2»</w:t>
+        <w:t>«laddress»</w:t>
       </w:r>
       <w:r>
         <w:rPr>
@@ -467,103 +467,91 @@
         <w:rPr>
           <w:rFonts w:ascii="TrebuchetMS" w:hAnsi="TrebuchetMS" w:cs="TrebuchetMS"/>
         </w:rPr>
-        <w:t xml:space="preserve">attention Minnesota Statute § 504B.161, subdivision 1, which makes the </w:t>
-      </w:r>
+        <w:t xml:space="preserve">attention Minnesota Statute § 504B.161, subdivision 1, which makes the landlord responsible for maintenance unless the problem was caused by the “willful, malicious, or irresponsible conduct of the tenant.” I have not engaged in any such conduct regarding the problems necessitating this repair. Therefore, like any other maintenance problem —leaky faucet, flying bats in the attic, </w:t>
+      </w:r>
+      <w:proofErr w:type="spellStart"/>
+      <w:r>
+        <w:rPr>
+          <w:rFonts w:ascii="TrebuchetMS" w:hAnsi="TrebuchetMS" w:cs="TrebuchetMS"/>
+        </w:rPr>
+        <w:t>etc</w:t>
+      </w:r>
+      <w:proofErr w:type="spellEnd"/>
+      <w:r>
+        <w:rPr>
+          <w:rFonts w:ascii="TrebuchetMS" w:hAnsi="TrebuchetMS" w:cs="TrebuchetMS"/>
+        </w:rPr>
+        <w:t xml:space="preserve"> — the cost of dealing with the problem falls on you as landlord and not me as tenant.</w:t>
+      </w:r>
+    </w:p>
+    <w:p>
+      <w:pPr>
+        <w:widowControl w:val="0"/>
+        <w:autoSpaceDE w:val="0"/>
+        <w:autoSpaceDN w:val="0"/>
+        <w:adjustRightInd w:val="0"/>
+        <w:rPr>
+          <w:rFonts w:ascii="TrebuchetMS" w:hAnsi="TrebuchetMS" w:cs="TrebuchetMS"/>
+        </w:rPr>
+      </w:pPr>
+    </w:p>
+    <w:p>
+      <w:pPr>
+        <w:widowControl w:val="0"/>
+        <w:autoSpaceDE w:val="0"/>
+        <w:autoSpaceDN w:val="0"/>
+        <w:adjustRightInd w:val="0"/>
+        <w:rPr>
+          <w:rFonts w:ascii="TrebuchetMS" w:hAnsi="TrebuchetMS" w:cs="TrebuchetMS"/>
+        </w:rPr>
+      </w:pPr>
+      <w:r>
+        <w:rPr>
+          <w:rFonts w:ascii="TrebuchetMS" w:hAnsi="TrebuchetMS" w:cs="TrebuchetMS"/>
+        </w:rPr>
+        <w:t>Since your invoice appears to violate Minnesota law I do not plan to pay it. Please rescind the invoice within fourteen days.</w:t>
+      </w:r>
+    </w:p>
+    <w:p>
+      <w:pPr>
+        <w:widowControl w:val="0"/>
+        <w:autoSpaceDE w:val="0"/>
+        <w:autoSpaceDN w:val="0"/>
+        <w:adjustRightInd w:val="0"/>
+        <w:rPr>
+          <w:rFonts w:ascii="TrebuchetMS" w:hAnsi="TrebuchetMS" w:cs="TrebuchetMS"/>
+        </w:rPr>
+      </w:pPr>
+    </w:p>
+    <w:p>
+      <w:pPr>
+        <w:widowControl w:val="0"/>
+        <w:autoSpaceDE w:val="0"/>
+        <w:autoSpaceDN w:val="0"/>
+        <w:adjustRightInd w:val="0"/>
+        <w:rPr>
+          <w:rFonts w:ascii="TrebuchetMS" w:hAnsi="TrebuchetMS" w:cs="TrebuchetMS"/>
+        </w:rPr>
+      </w:pPr>
+      <w:r>
+        <w:rPr>
+          <w:rFonts w:ascii="TrebuchetMS" w:hAnsi="TrebuchetMS" w:cs="TrebuchetMS"/>
+        </w:rPr>
+        <w:t>Thank you for your prompt attention to this matter.</w:t>
+      </w:r>
+    </w:p>
+    <w:p>
+      <w:pPr>
+        <w:widowControl w:val="0"/>
+        <w:autoSpaceDE w:val="0"/>
+        <w:autoSpaceDN w:val="0"/>
+        <w:adjustRightInd w:val="0"/>
+        <w:rPr>
+          <w:rFonts w:ascii="TrebuchetMS" w:hAnsi="TrebuchetMS" w:cs="TrebuchetMS"/>
+        </w:rPr>
+      </w:pPr>
       <w:bookmarkStart w:id="0" w:name="_GoBack"/>
-      <w:r>
-        <w:rPr>
-          <w:rFonts w:ascii="TrebuchetMS" w:hAnsi="TrebuchetMS" w:cs="TrebuchetMS"/>
-        </w:rPr>
-        <w:t xml:space="preserve">landlord responsible for maintenance unless the problem was caused by the </w:t>
-      </w:r>
       <w:bookmarkEnd w:id="0"/>
-      <w:r>
-        <w:rPr>
-          <w:rFonts w:ascii="TrebuchetMS" w:hAnsi="TrebuchetMS" w:cs="TrebuchetMS"/>
-        </w:rPr>
-        <w:t xml:space="preserve">“willful, malicious, or irresponsible conduct of the tenant.” I have not engaged in any such conduct regarding the problems necessitating this repair. Therefore, like any other maintenance problem —leaky faucet, flying bats in the attic, </w:t>
-      </w:r>
-      <w:proofErr w:type="spellStart"/>
-      <w:r>
-        <w:rPr>
-          <w:rFonts w:ascii="TrebuchetMS" w:hAnsi="TrebuchetMS" w:cs="TrebuchetMS"/>
-        </w:rPr>
-        <w:t>etc</w:t>
-      </w:r>
-      <w:proofErr w:type="spellEnd"/>
-      <w:r>
-        <w:rPr>
-          <w:rFonts w:ascii="TrebuchetMS" w:hAnsi="TrebuchetMS" w:cs="TrebuchetMS"/>
-        </w:rPr>
-        <w:t xml:space="preserve"> — the cost of dealing with the problem falls on you as landlord and not me as tenant.</w:t>
-      </w:r>
-    </w:p>
-    <w:p>
-      <w:pPr>
-        <w:widowControl w:val="0"/>
-        <w:autoSpaceDE w:val="0"/>
-        <w:autoSpaceDN w:val="0"/>
-        <w:adjustRightInd w:val="0"/>
-        <w:rPr>
-          <w:rFonts w:ascii="TrebuchetMS" w:hAnsi="TrebuchetMS" w:cs="TrebuchetMS"/>
-        </w:rPr>
-      </w:pPr>
-    </w:p>
-    <w:p>
-      <w:pPr>
-        <w:widowControl w:val="0"/>
-        <w:autoSpaceDE w:val="0"/>
-        <w:autoSpaceDN w:val="0"/>
-        <w:adjustRightInd w:val="0"/>
-        <w:rPr>
-          <w:rFonts w:ascii="TrebuchetMS" w:hAnsi="TrebuchetMS" w:cs="TrebuchetMS"/>
-        </w:rPr>
-      </w:pPr>
-      <w:r>
-        <w:rPr>
-          <w:rFonts w:ascii="TrebuchetMS" w:hAnsi="TrebuchetMS" w:cs="TrebuchetMS"/>
-        </w:rPr>
-        <w:t>Since your invoice appears to violate Minnesota law I do not plan to pay it. Please rescind the invoice within fourteen days.</w:t>
-      </w:r>
-    </w:p>
-    <w:p>
-      <w:pPr>
-        <w:widowControl w:val="0"/>
-        <w:autoSpaceDE w:val="0"/>
-        <w:autoSpaceDN w:val="0"/>
-        <w:adjustRightInd w:val="0"/>
-        <w:rPr>
-          <w:rFonts w:ascii="TrebuchetMS" w:hAnsi="TrebuchetMS" w:cs="TrebuchetMS"/>
-        </w:rPr>
-      </w:pPr>
-    </w:p>
-    <w:p>
-      <w:pPr>
-        <w:widowControl w:val="0"/>
-        <w:autoSpaceDE w:val="0"/>
-        <w:autoSpaceDN w:val="0"/>
-        <w:adjustRightInd w:val="0"/>
-        <w:rPr>
-          <w:rFonts w:ascii="TrebuchetMS" w:hAnsi="TrebuchetMS" w:cs="TrebuchetMS"/>
-        </w:rPr>
-      </w:pPr>
-      <w:r>
-        <w:rPr>
-          <w:rFonts w:ascii="TrebuchetMS" w:hAnsi="TrebuchetMS" w:cs="TrebuchetMS"/>
-        </w:rPr>
-        <w:t>Thank you for your prompt attention to this matter.</w:t>
-      </w:r>
-    </w:p>
-    <w:p>
-      <w:pPr>
-        <w:widowControl w:val="0"/>
-        <w:autoSpaceDE w:val="0"/>
-        <w:autoSpaceDN w:val="0"/>
-        <w:adjustRightInd w:val="0"/>
-        <w:rPr>
-          <w:rFonts w:ascii="TrebuchetMS" w:hAnsi="TrebuchetMS" w:cs="TrebuchetMS"/>
-        </w:rPr>
-      </w:pPr>
     </w:p>
     <w:p>
       <w:pPr>
@@ -722,7 +710,7 @@
           <w:iCs/>
           <w:noProof/>
         </w:rPr>
-        <w:t>March 6, 2018</w:t>
+        <w:t>March 19, 2018</w:t>
       </w:r>
       <w:r>
         <w:rPr>

--- a/Response_to_Invoice_for_Repairs_no_lines.docx
+++ b/Response_to_Invoice_for_Repairs_no_lines.docx
@@ -13,49 +13,101 @@
           <w:rFonts w:ascii="TrebuchetMS" w:hAnsi="TrebuchetMS" w:cs="TrebuchetMS"/>
         </w:rPr>
       </w:pPr>
+      <w:r>
+        <w:rPr>
+          <w:rFonts w:ascii="TrebuchetMS" w:hAnsi="TrebuchetMS" w:cs="TrebuchetMS"/>
+        </w:rPr>
+        <w:t>Response to Invoice for Repairs</w:t>
+      </w:r>
+    </w:p>
+    <w:p>
+      <w:pPr>
+        <w:widowControl w:val="0"/>
+        <w:autoSpaceDE w:val="0"/>
+        <w:autoSpaceDN w:val="0"/>
+        <w:adjustRightInd w:val="0"/>
+        <w:jc w:val="center"/>
+        <w:rPr>
+          <w:rFonts w:ascii="TrebuchetMS" w:hAnsi="TrebuchetMS" w:cs="TrebuchetMS"/>
+        </w:rPr>
+      </w:pPr>
+    </w:p>
+    <w:p>
+      <w:pPr>
+        <w:widowControl w:val="0"/>
+        <w:autoSpaceDE w:val="0"/>
+        <w:autoSpaceDN w:val="0"/>
+        <w:adjustRightInd w:val="0"/>
+        <w:jc w:val="center"/>
+        <w:rPr>
+          <w:rFonts w:ascii="TrebuchetMS" w:hAnsi="TrebuchetMS" w:cs="TrebuchetMS"/>
+        </w:rPr>
+      </w:pPr>
+    </w:p>
+    <w:p>
+      <w:pPr>
+        <w:widowControl w:val="0"/>
+        <w:autoSpaceDE w:val="0"/>
+        <w:autoSpaceDN w:val="0"/>
+        <w:adjustRightInd w:val="0"/>
+        <w:rPr>
+          <w:rFonts w:ascii="TrebuchetMS" w:hAnsi="TrebuchetMS" w:cs="TrebuchetMS"/>
+        </w:rPr>
+      </w:pPr>
+    </w:p>
+    <w:p>
+      <w:pPr>
+        <w:widowControl w:val="0"/>
+        <w:autoSpaceDE w:val="0"/>
+        <w:autoSpaceDN w:val="0"/>
+        <w:adjustRightInd w:val="0"/>
+        <w:rPr>
+          <w:rFonts w:ascii="TrebuchetMS" w:hAnsi="TrebuchetMS" w:cs="TrebuchetMS"/>
+        </w:rPr>
+      </w:pPr>
+      <w:r>
+        <w:rPr>
+          <w:rFonts w:ascii="TrebuchetMS" w:hAnsi="TrebuchetMS" w:cs="TrebuchetMS"/>
+          <w:i/>
+          <w:iCs/>
+        </w:rPr>
+        <w:fldChar w:fldCharType="begin"/>
+      </w:r>
+      <w:r>
+        <w:rPr>
+          <w:rFonts w:ascii="TrebuchetMS" w:hAnsi="TrebuchetMS" w:cs="TrebuchetMS"/>
+          <w:i/>
+          <w:iCs/>
+        </w:rPr>
+        <w:instrText xml:space="preserve"> MERGEFIELD lname </w:instrText>
+      </w:r>
+      <w:r>
+        <w:rPr>
+          <w:rFonts w:ascii="TrebuchetMS" w:hAnsi="TrebuchetMS" w:cs="TrebuchetMS"/>
+          <w:i/>
+          <w:iCs/>
+        </w:rPr>
+        <w:fldChar w:fldCharType="separate"/>
+      </w:r>
+      <w:r>
+        <w:rPr>
+          <w:rFonts w:ascii="TrebuchetMS" w:hAnsi="TrebuchetMS" w:cs="TrebuchetMS"/>
+          <w:i/>
+          <w:iCs/>
+          <w:noProof/>
+        </w:rPr>
+        <w:t>«lname»</w:t>
+      </w:r>
+      <w:r>
+        <w:rPr>
+          <w:rFonts w:ascii="TrebuchetMS" w:hAnsi="TrebuchetMS" w:cs="TrebuchetMS"/>
+          <w:i/>
+          <w:iCs/>
+        </w:rPr>
+        <w:fldChar w:fldCharType="end"/>
+      </w:r>
       <w:bookmarkStart w:id="0" w:name="_GoBack"/>
       <w:bookmarkEnd w:id="0"/>
-      <w:r>
-        <w:rPr>
-          <w:rFonts w:ascii="TrebuchetMS" w:hAnsi="TrebuchetMS" w:cs="TrebuchetMS"/>
-        </w:rPr>
-        <w:t>Response to Invoice for Repairs</w:t>
-      </w:r>
-    </w:p>
-    <w:p>
-      <w:pPr>
-        <w:widowControl w:val="0"/>
-        <w:autoSpaceDE w:val="0"/>
-        <w:autoSpaceDN w:val="0"/>
-        <w:adjustRightInd w:val="0"/>
-        <w:jc w:val="center"/>
-        <w:rPr>
-          <w:rFonts w:ascii="TrebuchetMS" w:hAnsi="TrebuchetMS" w:cs="TrebuchetMS"/>
-        </w:rPr>
-      </w:pPr>
-    </w:p>
-    <w:p>
-      <w:pPr>
-        <w:widowControl w:val="0"/>
-        <w:autoSpaceDE w:val="0"/>
-        <w:autoSpaceDN w:val="0"/>
-        <w:adjustRightInd w:val="0"/>
-        <w:jc w:val="center"/>
-        <w:rPr>
-          <w:rFonts w:ascii="TrebuchetMS" w:hAnsi="TrebuchetMS" w:cs="TrebuchetMS"/>
-        </w:rPr>
-      </w:pPr>
-    </w:p>
-    <w:p>
-      <w:pPr>
-        <w:widowControl w:val="0"/>
-        <w:autoSpaceDE w:val="0"/>
-        <w:autoSpaceDN w:val="0"/>
-        <w:adjustRightInd w:val="0"/>
-        <w:rPr>
-          <w:rFonts w:ascii="TrebuchetMS" w:hAnsi="TrebuchetMS" w:cs="TrebuchetMS"/>
-        </w:rPr>
-      </w:pPr>
     </w:p>
     <w:p>
       <w:pPr>
@@ -81,7 +133,7 @@
           <w:i/>
           <w:iCs/>
         </w:rPr>
-        <w:instrText xml:space="preserve"> MERGEFIELD lname </w:instrText>
+        <w:instrText xml:space="preserve"> MERGEFIELD lstreet </w:instrText>
       </w:r>
       <w:r>
         <w:rPr>
@@ -98,7 +150,7 @@
           <w:iCs/>
           <w:noProof/>
         </w:rPr>
-        <w:t>«lname»</w:t>
+        <w:t>«lstreet»</w:t>
       </w:r>
       <w:r>
         <w:rPr>
@@ -117,6 +169,8 @@
         <w:adjustRightInd w:val="0"/>
         <w:rPr>
           <w:rFonts w:ascii="TrebuchetMS" w:hAnsi="TrebuchetMS" w:cs="TrebuchetMS"/>
+          <w:i/>
+          <w:iCs/>
         </w:rPr>
       </w:pPr>
       <w:r>
@@ -133,6 +187,146 @@
           <w:i/>
           <w:iCs/>
         </w:rPr>
+        <w:instrText xml:space="preserve"> MERGEFIELD laddress </w:instrText>
+      </w:r>
+      <w:r>
+        <w:rPr>
+          <w:rFonts w:ascii="TrebuchetMS" w:hAnsi="TrebuchetMS" w:cs="TrebuchetMS"/>
+          <w:i/>
+          <w:iCs/>
+        </w:rPr>
+        <w:fldChar w:fldCharType="separate"/>
+      </w:r>
+      <w:r>
+        <w:rPr>
+          <w:rFonts w:ascii="TrebuchetMS" w:hAnsi="TrebuchetMS" w:cs="TrebuchetMS"/>
+          <w:i/>
+          <w:iCs/>
+          <w:noProof/>
+        </w:rPr>
+        <w:t>«laddress»</w:t>
+      </w:r>
+      <w:r>
+        <w:rPr>
+          <w:rFonts w:ascii="TrebuchetMS" w:hAnsi="TrebuchetMS" w:cs="TrebuchetMS"/>
+          <w:i/>
+          <w:iCs/>
+        </w:rPr>
+        <w:fldChar w:fldCharType="end"/>
+      </w:r>
+    </w:p>
+    <w:p>
+      <w:pPr>
+        <w:widowControl w:val="0"/>
+        <w:autoSpaceDE w:val="0"/>
+        <w:autoSpaceDN w:val="0"/>
+        <w:adjustRightInd w:val="0"/>
+        <w:rPr>
+          <w:rFonts w:ascii="TrebuchetMS" w:hAnsi="TrebuchetMS" w:cs="TrebuchetMS"/>
+          <w:i/>
+          <w:iCs/>
+        </w:rPr>
+      </w:pPr>
+    </w:p>
+    <w:p>
+      <w:pPr>
+        <w:widowControl w:val="0"/>
+        <w:autoSpaceDE w:val="0"/>
+        <w:autoSpaceDN w:val="0"/>
+        <w:adjustRightInd w:val="0"/>
+        <w:rPr>
+          <w:rFonts w:ascii="TrebuchetMS" w:hAnsi="TrebuchetMS" w:cs="TrebuchetMS"/>
+          <w:i/>
+          <w:iCs/>
+        </w:rPr>
+      </w:pPr>
+      <w:r>
+        <w:rPr>
+          <w:rFonts w:ascii="TrebuchetMS" w:hAnsi="TrebuchetMS" w:cs="TrebuchetMS"/>
+        </w:rPr>
+        <w:t>I,</w:t>
+      </w:r>
+      <w:r>
+        <w:rPr>
+          <w:rFonts w:ascii="TrebuchetMS" w:hAnsi="TrebuchetMS" w:cs="TrebuchetMS"/>
+        </w:rPr>
+        <w:t xml:space="preserve"> </w:t>
+      </w:r>
+      <w:r>
+        <w:rPr>
+          <w:rFonts w:ascii="TrebuchetMS" w:hAnsi="TrebuchetMS" w:cs="TrebuchetMS"/>
+          <w:i/>
+          <w:iCs/>
+        </w:rPr>
+        <w:fldChar w:fldCharType="begin"/>
+      </w:r>
+      <w:r>
+        <w:rPr>
+          <w:rFonts w:ascii="TrebuchetMS" w:hAnsi="TrebuchetMS" w:cs="TrebuchetMS"/>
+          <w:i/>
+          <w:iCs/>
+        </w:rPr>
+        <w:instrText xml:space="preserve"> MERGEFIELD tname1 </w:instrText>
+      </w:r>
+      <w:r>
+        <w:rPr>
+          <w:rFonts w:ascii="TrebuchetMS" w:hAnsi="TrebuchetMS" w:cs="TrebuchetMS"/>
+          <w:i/>
+          <w:iCs/>
+        </w:rPr>
+        <w:fldChar w:fldCharType="separate"/>
+      </w:r>
+      <w:r>
+        <w:rPr>
+          <w:rFonts w:ascii="TrebuchetMS" w:hAnsi="TrebuchetMS" w:cs="TrebuchetMS"/>
+          <w:i/>
+          <w:iCs/>
+          <w:noProof/>
+        </w:rPr>
+        <w:t>«tname1»</w:t>
+      </w:r>
+      <w:r>
+        <w:rPr>
+          <w:rFonts w:ascii="TrebuchetMS" w:hAnsi="TrebuchetMS" w:cs="TrebuchetMS"/>
+          <w:i/>
+          <w:iCs/>
+        </w:rPr>
+        <w:fldChar w:fldCharType="end"/>
+      </w:r>
+      <w:r>
+        <w:rPr>
+          <w:rFonts w:ascii="TrebuchetMS" w:hAnsi="TrebuchetMS" w:cs="TrebuchetMS"/>
+          <w:i/>
+          <w:iCs/>
+        </w:rPr>
+        <w:t xml:space="preserve"> </w:t>
+      </w:r>
+      <w:r>
+        <w:rPr>
+          <w:rFonts w:ascii="TrebuchetMS" w:hAnsi="TrebuchetMS" w:cs="TrebuchetMS"/>
+        </w:rPr>
+        <w:t>reside at your property located at</w:t>
+      </w:r>
+      <w:r>
+        <w:rPr>
+          <w:rFonts w:ascii="TrebuchetMS" w:hAnsi="TrebuchetMS" w:cs="TrebuchetMS"/>
+        </w:rPr>
+        <w:t xml:space="preserve"> </w:t>
+      </w:r>
+      <w:r>
+        <w:rPr>
+          <w:rFonts w:ascii="TrebuchetMS" w:hAnsi="TrebuchetMS" w:cs="TrebuchetMS"/>
+          <w:i/>
+          <w:iCs/>
+        </w:rPr>
+        <w:fldChar w:fldCharType="begin"/>
+      </w:r>
+      <w:r>
+        <w:rPr>
+          <w:rFonts w:ascii="TrebuchetMS" w:hAnsi="TrebuchetMS" w:cs="TrebuchetMS"/>
+          <w:i/>
+          <w:iCs/>
+        </w:rPr>
         <w:instrText xml:space="preserve"> MERGEFIELD lstreet </w:instrText>
       </w:r>
       <w:r>
@@ -160,19 +354,14 @@
         </w:rPr>
         <w:fldChar w:fldCharType="end"/>
       </w:r>
-    </w:p>
-    <w:p>
-      <w:pPr>
-        <w:widowControl w:val="0"/>
-        <w:autoSpaceDE w:val="0"/>
-        <w:autoSpaceDN w:val="0"/>
-        <w:adjustRightInd w:val="0"/>
-        <w:rPr>
-          <w:rFonts w:ascii="TrebuchetMS" w:hAnsi="TrebuchetMS" w:cs="TrebuchetMS"/>
-          <w:i/>
-          <w:iCs/>
-        </w:rPr>
-      </w:pPr>
+      <w:r>
+        <w:rPr>
+          <w:rFonts w:ascii="TrebuchetMS" w:hAnsi="TrebuchetMS" w:cs="TrebuchetMS"/>
+          <w:i/>
+          <w:iCs/>
+        </w:rPr>
+        <w:t xml:space="preserve">, </w:t>
+      </w:r>
       <w:r>
         <w:rPr>
           <w:rFonts w:ascii="TrebuchetMS" w:hAnsi="TrebuchetMS" w:cs="TrebuchetMS"/>
@@ -214,44 +403,185 @@
         </w:rPr>
         <w:fldChar w:fldCharType="end"/>
       </w:r>
-    </w:p>
-    <w:p>
-      <w:pPr>
-        <w:widowControl w:val="0"/>
-        <w:autoSpaceDE w:val="0"/>
-        <w:autoSpaceDN w:val="0"/>
-        <w:adjustRightInd w:val="0"/>
-        <w:rPr>
-          <w:rFonts w:ascii="TrebuchetMS" w:hAnsi="TrebuchetMS" w:cs="TrebuchetMS"/>
-          <w:i/>
-          <w:iCs/>
-        </w:rPr>
-      </w:pPr>
-    </w:p>
-    <w:p>
-      <w:pPr>
-        <w:widowControl w:val="0"/>
-        <w:autoSpaceDE w:val="0"/>
-        <w:autoSpaceDN w:val="0"/>
-        <w:adjustRightInd w:val="0"/>
-        <w:rPr>
-          <w:rFonts w:ascii="TrebuchetMS" w:hAnsi="TrebuchetMS" w:cs="TrebuchetMS"/>
-          <w:i/>
-          <w:iCs/>
-        </w:rPr>
-      </w:pPr>
-      <w:r>
-        <w:rPr>
-          <w:rFonts w:ascii="TrebuchetMS" w:hAnsi="TrebuchetMS" w:cs="TrebuchetMS"/>
-        </w:rPr>
-        <w:t>I,</w:t>
-      </w:r>
+      <w:r>
+        <w:rPr>
+          <w:rFonts w:ascii="TrebuchetMS" w:hAnsi="TrebuchetMS" w:cs="TrebuchetMS"/>
+          <w:i/>
+          <w:iCs/>
+        </w:rPr>
+        <w:t>.</w:t>
+      </w:r>
+    </w:p>
+    <w:p>
+      <w:pPr>
+        <w:widowControl w:val="0"/>
+        <w:autoSpaceDE w:val="0"/>
+        <w:autoSpaceDN w:val="0"/>
+        <w:adjustRightInd w:val="0"/>
+        <w:rPr>
+          <w:rFonts w:ascii="TrebuchetMS" w:hAnsi="TrebuchetMS" w:cs="TrebuchetMS"/>
+          <w:i/>
+          <w:iCs/>
+        </w:rPr>
+      </w:pPr>
+    </w:p>
+    <w:p>
+      <w:pPr>
+        <w:widowControl w:val="0"/>
+        <w:autoSpaceDE w:val="0"/>
+        <w:autoSpaceDN w:val="0"/>
+        <w:adjustRightInd w:val="0"/>
+        <w:rPr>
+          <w:rFonts w:ascii="TrebuchetMS" w:hAnsi="TrebuchetMS" w:cs="TrebuchetMS"/>
+          <w:i/>
+          <w:iCs/>
+        </w:rPr>
+      </w:pPr>
+    </w:p>
+    <w:p>
+      <w:pPr>
+        <w:widowControl w:val="0"/>
+        <w:autoSpaceDE w:val="0"/>
+        <w:autoSpaceDN w:val="0"/>
+        <w:adjustRightInd w:val="0"/>
+        <w:rPr>
+          <w:rFonts w:ascii="TrebuchetMS" w:hAnsi="TrebuchetMS" w:cs="TrebuchetMS"/>
+        </w:rPr>
+      </w:pPr>
+      <w:r>
+        <w:rPr>
+          <w:rFonts w:ascii="TrebuchetMS" w:hAnsi="TrebuchetMS" w:cs="TrebuchetMS"/>
+        </w:rPr>
+        <w:t>This is a response to the invoice you sent me for repairs.  I call to your</w:t>
+      </w:r>
+    </w:p>
+    <w:p>
+      <w:pPr>
+        <w:widowControl w:val="0"/>
+        <w:autoSpaceDE w:val="0"/>
+        <w:autoSpaceDN w:val="0"/>
+        <w:adjustRightInd w:val="0"/>
+        <w:rPr>
+          <w:rFonts w:ascii="TrebuchetMS" w:hAnsi="TrebuchetMS" w:cs="TrebuchetMS"/>
+        </w:rPr>
+      </w:pPr>
+      <w:r>
+        <w:rPr>
+          <w:rFonts w:ascii="TrebuchetMS" w:hAnsi="TrebuchetMS" w:cs="TrebuchetMS"/>
+        </w:rPr>
+        <w:t xml:space="preserve">attention Minnesota Statute § 504B.161, subdivision 1, which makes the landlord responsible for maintenance unless the problem was caused by the “willful, malicious, or irresponsible conduct of the tenant.” I have not engaged in any such conduct regarding the problems necessitating this repair. Therefore, like any other maintenance problem —leaky faucet, flying bats in the attic, </w:t>
+      </w:r>
+      <w:proofErr w:type="spellStart"/>
+      <w:r>
+        <w:rPr>
+          <w:rFonts w:ascii="TrebuchetMS" w:hAnsi="TrebuchetMS" w:cs="TrebuchetMS"/>
+        </w:rPr>
+        <w:t>etc</w:t>
+      </w:r>
+      <w:proofErr w:type="spellEnd"/>
+      <w:r>
+        <w:rPr>
+          <w:rFonts w:ascii="TrebuchetMS" w:hAnsi="TrebuchetMS" w:cs="TrebuchetMS"/>
+        </w:rPr>
+        <w:t xml:space="preserve"> — the cost of dealing with the problem falls on you as landlord and not me as tenant.</w:t>
+      </w:r>
+    </w:p>
+    <w:p>
+      <w:pPr>
+        <w:widowControl w:val="0"/>
+        <w:autoSpaceDE w:val="0"/>
+        <w:autoSpaceDN w:val="0"/>
+        <w:adjustRightInd w:val="0"/>
+        <w:rPr>
+          <w:rFonts w:ascii="TrebuchetMS" w:hAnsi="TrebuchetMS" w:cs="TrebuchetMS"/>
+        </w:rPr>
+      </w:pPr>
+    </w:p>
+    <w:p>
+      <w:pPr>
+        <w:widowControl w:val="0"/>
+        <w:autoSpaceDE w:val="0"/>
+        <w:autoSpaceDN w:val="0"/>
+        <w:adjustRightInd w:val="0"/>
+        <w:rPr>
+          <w:rFonts w:ascii="TrebuchetMS" w:hAnsi="TrebuchetMS" w:cs="TrebuchetMS"/>
+        </w:rPr>
+      </w:pPr>
+      <w:r>
+        <w:rPr>
+          <w:rFonts w:ascii="TrebuchetMS" w:hAnsi="TrebuchetMS" w:cs="TrebuchetMS"/>
+        </w:rPr>
+        <w:t>Since your invoice appears to violate Minnesota law I do not plan to pay it. Please rescind the invoice within fourteen days.</w:t>
+      </w:r>
+    </w:p>
+    <w:p>
+      <w:pPr>
+        <w:widowControl w:val="0"/>
+        <w:autoSpaceDE w:val="0"/>
+        <w:autoSpaceDN w:val="0"/>
+        <w:adjustRightInd w:val="0"/>
+        <w:rPr>
+          <w:rFonts w:ascii="TrebuchetMS" w:hAnsi="TrebuchetMS" w:cs="TrebuchetMS"/>
+        </w:rPr>
+      </w:pPr>
+    </w:p>
+    <w:p>
+      <w:pPr>
+        <w:widowControl w:val="0"/>
+        <w:autoSpaceDE w:val="0"/>
+        <w:autoSpaceDN w:val="0"/>
+        <w:adjustRightInd w:val="0"/>
+        <w:rPr>
+          <w:rFonts w:ascii="TrebuchetMS" w:hAnsi="TrebuchetMS" w:cs="TrebuchetMS"/>
+        </w:rPr>
+      </w:pPr>
+      <w:r>
+        <w:rPr>
+          <w:rFonts w:ascii="TrebuchetMS" w:hAnsi="TrebuchetMS" w:cs="TrebuchetMS"/>
+        </w:rPr>
+        <w:t>Thank you for your prompt attention to this matter.</w:t>
+      </w:r>
+    </w:p>
+    <w:p>
+      <w:pPr>
+        <w:widowControl w:val="0"/>
+        <w:autoSpaceDE w:val="0"/>
+        <w:autoSpaceDN w:val="0"/>
+        <w:adjustRightInd w:val="0"/>
+        <w:rPr>
+          <w:rFonts w:ascii="TrebuchetMS" w:hAnsi="TrebuchetMS" w:cs="TrebuchetMS"/>
+        </w:rPr>
+      </w:pPr>
+    </w:p>
+    <w:p>
+      <w:pPr>
+        <w:widowControl w:val="0"/>
+        <w:autoSpaceDE w:val="0"/>
+        <w:autoSpaceDN w:val="0"/>
+        <w:adjustRightInd w:val="0"/>
+        <w:rPr>
+          <w:rFonts w:ascii="TrebuchetMS" w:hAnsi="TrebuchetMS" w:cs="TrebuchetMS"/>
+        </w:rPr>
+      </w:pPr>
+    </w:p>
+    <w:p>
+      <w:pPr>
+        <w:widowControl w:val="0"/>
+        <w:autoSpaceDE w:val="0"/>
+        <w:autoSpaceDN w:val="0"/>
+        <w:adjustRightInd w:val="0"/>
+        <w:rPr>
+          <w:rFonts w:ascii="TrebuchetMS" w:hAnsi="TrebuchetMS" w:cs="TrebuchetMS"/>
+        </w:rPr>
+      </w:pPr>
       <w:r>
         <w:rPr>
           <w:rFonts w:ascii="TrebuchetMS" w:hAnsi="TrebuchetMS" w:cs="TrebuchetMS"/>
         </w:rPr>
         <w:t xml:space="preserve"> </w:t>
       </w:r>
+    </w:p>
+    <w:p>
       <w:r>
         <w:rPr>
           <w:rFonts w:ascii="TrebuchetMS" w:hAnsi="TrebuchetMS" w:cs="TrebuchetMS"/>
@@ -266,7 +596,7 @@
           <w:i/>
           <w:iCs/>
         </w:rPr>
-        <w:instrText xml:space="preserve"> MERGEFIELD tname1 </w:instrText>
+        <w:instrText xml:space="preserve"> MERGEFIELD signature </w:instrText>
       </w:r>
       <w:r>
         <w:rPr>
@@ -283,7 +613,7 @@
           <w:iCs/>
           <w:noProof/>
         </w:rPr>
-        <w:t>«tname1»</w:t>
+        <w:t>«signature»</w:t>
       </w:r>
       <w:r>
         <w:rPr>
@@ -299,336 +629,6 @@
           <w:i/>
           <w:iCs/>
         </w:rPr>
-        <w:t xml:space="preserve"> </w:t>
-      </w:r>
-      <w:r>
-        <w:rPr>
-          <w:rFonts w:ascii="TrebuchetMS" w:hAnsi="TrebuchetMS" w:cs="TrebuchetMS"/>
-        </w:rPr>
-        <w:t>reside at your property located at</w:t>
-      </w:r>
-      <w:r>
-        <w:rPr>
-          <w:rFonts w:ascii="TrebuchetMS" w:hAnsi="TrebuchetMS" w:cs="TrebuchetMS"/>
-        </w:rPr>
-        <w:t xml:space="preserve"> </w:t>
-      </w:r>
-      <w:r>
-        <w:rPr>
-          <w:rFonts w:ascii="TrebuchetMS" w:hAnsi="TrebuchetMS" w:cs="TrebuchetMS"/>
-          <w:i/>
-          <w:iCs/>
-        </w:rPr>
-        <w:fldChar w:fldCharType="begin"/>
-      </w:r>
-      <w:r>
-        <w:rPr>
-          <w:rFonts w:ascii="TrebuchetMS" w:hAnsi="TrebuchetMS" w:cs="TrebuchetMS"/>
-          <w:i/>
-          <w:iCs/>
-        </w:rPr>
-        <w:instrText xml:space="preserve"> MERGEFIELD lstreet </w:instrText>
-      </w:r>
-      <w:r>
-        <w:rPr>
-          <w:rFonts w:ascii="TrebuchetMS" w:hAnsi="TrebuchetMS" w:cs="TrebuchetMS"/>
-          <w:i/>
-          <w:iCs/>
-        </w:rPr>
-        <w:fldChar w:fldCharType="separate"/>
-      </w:r>
-      <w:r>
-        <w:rPr>
-          <w:rFonts w:ascii="TrebuchetMS" w:hAnsi="TrebuchetMS" w:cs="TrebuchetMS"/>
-          <w:i/>
-          <w:iCs/>
-          <w:noProof/>
-        </w:rPr>
-        <w:t>«lstreet»</w:t>
-      </w:r>
-      <w:r>
-        <w:rPr>
-          <w:rFonts w:ascii="TrebuchetMS" w:hAnsi="TrebuchetMS" w:cs="TrebuchetMS"/>
-          <w:i/>
-          <w:iCs/>
-        </w:rPr>
-        <w:fldChar w:fldCharType="end"/>
-      </w:r>
-      <w:r>
-        <w:rPr>
-          <w:rFonts w:ascii="TrebuchetMS" w:hAnsi="TrebuchetMS" w:cs="TrebuchetMS"/>
-          <w:i/>
-          <w:iCs/>
-        </w:rPr>
-        <w:t xml:space="preserve">, </w:t>
-      </w:r>
-      <w:r>
-        <w:rPr>
-          <w:rFonts w:ascii="TrebuchetMS" w:hAnsi="TrebuchetMS" w:cs="TrebuchetMS"/>
-          <w:i/>
-          <w:iCs/>
-        </w:rPr>
-        <w:fldChar w:fldCharType="begin"/>
-      </w:r>
-      <w:r>
-        <w:rPr>
-          <w:rFonts w:ascii="TrebuchetMS" w:hAnsi="TrebuchetMS" w:cs="TrebuchetMS"/>
-          <w:i/>
-          <w:iCs/>
-        </w:rPr>
-        <w:instrText xml:space="preserve"> MERGEFIELD laddress </w:instrText>
-      </w:r>
-      <w:r>
-        <w:rPr>
-          <w:rFonts w:ascii="TrebuchetMS" w:hAnsi="TrebuchetMS" w:cs="TrebuchetMS"/>
-          <w:i/>
-          <w:iCs/>
-        </w:rPr>
-        <w:fldChar w:fldCharType="separate"/>
-      </w:r>
-      <w:r>
-        <w:rPr>
-          <w:rFonts w:ascii="TrebuchetMS" w:hAnsi="TrebuchetMS" w:cs="TrebuchetMS"/>
-          <w:i/>
-          <w:iCs/>
-          <w:noProof/>
-        </w:rPr>
-        <w:t>«laddress»</w:t>
-      </w:r>
-      <w:r>
-        <w:rPr>
-          <w:rFonts w:ascii="TrebuchetMS" w:hAnsi="TrebuchetMS" w:cs="TrebuchetMS"/>
-          <w:i/>
-          <w:iCs/>
-        </w:rPr>
-        <w:fldChar w:fldCharType="end"/>
-      </w:r>
-      <w:r>
-        <w:rPr>
-          <w:rFonts w:ascii="TrebuchetMS" w:hAnsi="TrebuchetMS" w:cs="TrebuchetMS"/>
-          <w:i/>
-          <w:iCs/>
-        </w:rPr>
-        <w:t>.</w:t>
-      </w:r>
-    </w:p>
-    <w:p>
-      <w:pPr>
-        <w:widowControl w:val="0"/>
-        <w:autoSpaceDE w:val="0"/>
-        <w:autoSpaceDN w:val="0"/>
-        <w:adjustRightInd w:val="0"/>
-        <w:rPr>
-          <w:rFonts w:ascii="TrebuchetMS" w:hAnsi="TrebuchetMS" w:cs="TrebuchetMS"/>
-          <w:i/>
-          <w:iCs/>
-        </w:rPr>
-      </w:pPr>
-    </w:p>
-    <w:p>
-      <w:pPr>
-        <w:widowControl w:val="0"/>
-        <w:autoSpaceDE w:val="0"/>
-        <w:autoSpaceDN w:val="0"/>
-        <w:adjustRightInd w:val="0"/>
-        <w:rPr>
-          <w:rFonts w:ascii="TrebuchetMS" w:hAnsi="TrebuchetMS" w:cs="TrebuchetMS"/>
-          <w:i/>
-          <w:iCs/>
-        </w:rPr>
-      </w:pPr>
-    </w:p>
-    <w:p>
-      <w:pPr>
-        <w:widowControl w:val="0"/>
-        <w:autoSpaceDE w:val="0"/>
-        <w:autoSpaceDN w:val="0"/>
-        <w:adjustRightInd w:val="0"/>
-        <w:rPr>
-          <w:rFonts w:ascii="TrebuchetMS" w:hAnsi="TrebuchetMS" w:cs="TrebuchetMS"/>
-        </w:rPr>
-      </w:pPr>
-      <w:r>
-        <w:rPr>
-          <w:rFonts w:ascii="TrebuchetMS" w:hAnsi="TrebuchetMS" w:cs="TrebuchetMS"/>
-        </w:rPr>
-        <w:t>This is a response to the invoice you sent me for repairs.  I call to your</w:t>
-      </w:r>
-    </w:p>
-    <w:p>
-      <w:pPr>
-        <w:widowControl w:val="0"/>
-        <w:autoSpaceDE w:val="0"/>
-        <w:autoSpaceDN w:val="0"/>
-        <w:adjustRightInd w:val="0"/>
-        <w:rPr>
-          <w:rFonts w:ascii="TrebuchetMS" w:hAnsi="TrebuchetMS" w:cs="TrebuchetMS"/>
-        </w:rPr>
-      </w:pPr>
-      <w:r>
-        <w:rPr>
-          <w:rFonts w:ascii="TrebuchetMS" w:hAnsi="TrebuchetMS" w:cs="TrebuchetMS"/>
-        </w:rPr>
-        <w:t xml:space="preserve">attention Minnesota Statute § 504B.161, subdivision 1, which makes the landlord responsible for maintenance unless the problem was caused by the “willful, malicious, or irresponsible conduct of the tenant.” I have not engaged in any such conduct regarding the problems necessitating this repair. Therefore, like any other maintenance problem —leaky faucet, flying bats in the attic, </w:t>
-      </w:r>
-      <w:proofErr w:type="spellStart"/>
-      <w:r>
-        <w:rPr>
-          <w:rFonts w:ascii="TrebuchetMS" w:hAnsi="TrebuchetMS" w:cs="TrebuchetMS"/>
-        </w:rPr>
-        <w:t>etc</w:t>
-      </w:r>
-      <w:proofErr w:type="spellEnd"/>
-      <w:r>
-        <w:rPr>
-          <w:rFonts w:ascii="TrebuchetMS" w:hAnsi="TrebuchetMS" w:cs="TrebuchetMS"/>
-        </w:rPr>
-        <w:t xml:space="preserve"> — the cost of dealing with the problem falls on you as landlord and not me as tenant.</w:t>
-      </w:r>
-    </w:p>
-    <w:p>
-      <w:pPr>
-        <w:widowControl w:val="0"/>
-        <w:autoSpaceDE w:val="0"/>
-        <w:autoSpaceDN w:val="0"/>
-        <w:adjustRightInd w:val="0"/>
-        <w:rPr>
-          <w:rFonts w:ascii="TrebuchetMS" w:hAnsi="TrebuchetMS" w:cs="TrebuchetMS"/>
-        </w:rPr>
-      </w:pPr>
-    </w:p>
-    <w:p>
-      <w:pPr>
-        <w:widowControl w:val="0"/>
-        <w:autoSpaceDE w:val="0"/>
-        <w:autoSpaceDN w:val="0"/>
-        <w:adjustRightInd w:val="0"/>
-        <w:rPr>
-          <w:rFonts w:ascii="TrebuchetMS" w:hAnsi="TrebuchetMS" w:cs="TrebuchetMS"/>
-        </w:rPr>
-      </w:pPr>
-      <w:r>
-        <w:rPr>
-          <w:rFonts w:ascii="TrebuchetMS" w:hAnsi="TrebuchetMS" w:cs="TrebuchetMS"/>
-        </w:rPr>
-        <w:t>Since your invoice appears to violate Minnesota law I do not plan to pay it. Please rescind the invoice within fourteen days.</w:t>
-      </w:r>
-    </w:p>
-    <w:p>
-      <w:pPr>
-        <w:widowControl w:val="0"/>
-        <w:autoSpaceDE w:val="0"/>
-        <w:autoSpaceDN w:val="0"/>
-        <w:adjustRightInd w:val="0"/>
-        <w:rPr>
-          <w:rFonts w:ascii="TrebuchetMS" w:hAnsi="TrebuchetMS" w:cs="TrebuchetMS"/>
-        </w:rPr>
-      </w:pPr>
-    </w:p>
-    <w:p>
-      <w:pPr>
-        <w:widowControl w:val="0"/>
-        <w:autoSpaceDE w:val="0"/>
-        <w:autoSpaceDN w:val="0"/>
-        <w:adjustRightInd w:val="0"/>
-        <w:rPr>
-          <w:rFonts w:ascii="TrebuchetMS" w:hAnsi="TrebuchetMS" w:cs="TrebuchetMS"/>
-        </w:rPr>
-      </w:pPr>
-      <w:r>
-        <w:rPr>
-          <w:rFonts w:ascii="TrebuchetMS" w:hAnsi="TrebuchetMS" w:cs="TrebuchetMS"/>
-        </w:rPr>
-        <w:t>Thank you for your prompt attention to this matter.</w:t>
-      </w:r>
-    </w:p>
-    <w:p>
-      <w:pPr>
-        <w:widowControl w:val="0"/>
-        <w:autoSpaceDE w:val="0"/>
-        <w:autoSpaceDN w:val="0"/>
-        <w:adjustRightInd w:val="0"/>
-        <w:rPr>
-          <w:rFonts w:ascii="TrebuchetMS" w:hAnsi="TrebuchetMS" w:cs="TrebuchetMS"/>
-        </w:rPr>
-      </w:pPr>
-    </w:p>
-    <w:p>
-      <w:pPr>
-        <w:widowControl w:val="0"/>
-        <w:autoSpaceDE w:val="0"/>
-        <w:autoSpaceDN w:val="0"/>
-        <w:adjustRightInd w:val="0"/>
-        <w:rPr>
-          <w:rFonts w:ascii="TrebuchetMS" w:hAnsi="TrebuchetMS" w:cs="TrebuchetMS"/>
-        </w:rPr>
-      </w:pPr>
-    </w:p>
-    <w:p>
-      <w:pPr>
-        <w:widowControl w:val="0"/>
-        <w:autoSpaceDE w:val="0"/>
-        <w:autoSpaceDN w:val="0"/>
-        <w:adjustRightInd w:val="0"/>
-        <w:rPr>
-          <w:rFonts w:ascii="TrebuchetMS" w:hAnsi="TrebuchetMS" w:cs="TrebuchetMS"/>
-        </w:rPr>
-      </w:pPr>
-      <w:r>
-        <w:rPr>
-          <w:rFonts w:ascii="TrebuchetMS" w:hAnsi="TrebuchetMS" w:cs="TrebuchetMS"/>
-        </w:rPr>
-        <w:t xml:space="preserve"> </w:t>
-      </w:r>
-    </w:p>
-    <w:p>
-      <w:r>
-        <w:rPr>
-          <w:rFonts w:ascii="TrebuchetMS" w:hAnsi="TrebuchetMS" w:cs="TrebuchetMS"/>
-          <w:i/>
-          <w:iCs/>
-        </w:rPr>
-        <w:fldChar w:fldCharType="begin"/>
-      </w:r>
-      <w:r>
-        <w:rPr>
-          <w:rFonts w:ascii="TrebuchetMS" w:hAnsi="TrebuchetMS" w:cs="TrebuchetMS"/>
-          <w:i/>
-          <w:iCs/>
-        </w:rPr>
-        <w:instrText xml:space="preserve"> MERGEFIELD signature </w:instrText>
-      </w:r>
-      <w:r>
-        <w:rPr>
-          <w:rFonts w:ascii="TrebuchetMS" w:hAnsi="TrebuchetMS" w:cs="TrebuchetMS"/>
-          <w:i/>
-          <w:iCs/>
-        </w:rPr>
-        <w:fldChar w:fldCharType="separate"/>
-      </w:r>
-      <w:r>
-        <w:rPr>
-          <w:rFonts w:ascii="TrebuchetMS" w:hAnsi="TrebuchetMS" w:cs="TrebuchetMS"/>
-          <w:i/>
-          <w:iCs/>
-          <w:noProof/>
-        </w:rPr>
-        <w:t>«signature»</w:t>
-      </w:r>
-      <w:r>
-        <w:rPr>
-          <w:rFonts w:ascii="TrebuchetMS" w:hAnsi="TrebuchetMS" w:cs="TrebuchetMS"/>
-          <w:i/>
-          <w:iCs/>
-        </w:rPr>
-        <w:fldChar w:fldCharType="end"/>
-      </w:r>
-      <w:r>
-        <w:rPr>
-          <w:rFonts w:ascii="TrebuchetMS" w:hAnsi="TrebuchetMS" w:cs="TrebuchetMS"/>
-          <w:i/>
-          <w:iCs/>
-        </w:rPr>
         <w:tab/>
       </w:r>
       <w:r>
@@ -678,47 +678,6 @@
           <w:iCs/>
         </w:rPr>
         <w:tab/>
-      </w:r>
-      <w:r>
-        <w:rPr>
-          <w:rFonts w:ascii="TrebuchetMS" w:hAnsi="TrebuchetMS" w:cs="TrebuchetMS"/>
-          <w:i/>
-          <w:iCs/>
-        </w:rPr>
-        <w:fldChar w:fldCharType="begin"/>
-      </w:r>
-      <w:r>
-        <w:rPr>
-          <w:rFonts w:ascii="TrebuchetMS" w:hAnsi="TrebuchetMS" w:cs="TrebuchetMS"/>
-          <w:i/>
-          <w:iCs/>
-        </w:rPr>
-        <w:instrText xml:space="preserve"> DATE \@ "MMMM d, yyyy" </w:instrText>
-      </w:r>
-      <w:r>
-        <w:rPr>
-          <w:rFonts w:ascii="TrebuchetMS" w:hAnsi="TrebuchetMS" w:cs="TrebuchetMS"/>
-          <w:i/>
-          <w:iCs/>
-        </w:rPr>
-        <w:fldChar w:fldCharType="separate"/>
-      </w:r>
-      <w:r>
-        <w:rPr>
-          <w:rFonts w:ascii="TrebuchetMS" w:hAnsi="TrebuchetMS" w:cs="TrebuchetMS"/>
-          <w:i/>
-          <w:iCs/>
-          <w:noProof/>
-        </w:rPr>
-        <w:t>March 20, 2018</w:t>
-      </w:r>
-      <w:r>
-        <w:rPr>
-          <w:rFonts w:ascii="TrebuchetMS" w:hAnsi="TrebuchetMS" w:cs="TrebuchetMS"/>
-          <w:i/>
-          <w:iCs/>
-        </w:rPr>
-        <w:fldChar w:fldCharType="end"/>
       </w:r>
     </w:p>
     <w:p/>
@@ -1012,10 +971,6 @@
     <w:lsdException w:name="Book Title" w:uiPriority="33" w:qFormat="1"/>
     <w:lsdException w:name="Bibliography" w:semiHidden="1" w:uiPriority="37" w:unhideWhenUsed="1"/>
     <w:lsdException w:name="TOC Heading" w:semiHidden="1" w:uiPriority="39" w:unhideWhenUsed="1" w:qFormat="1"/>
-    <w:lsdException w:name="Grid Table Light" w:semiHidden="1" w:unhideWhenUsed="1"/>
-    <w:lsdException w:name="Grid Table 1 Light" w:semiHidden="1" w:unhideWhenUsed="1"/>
-    <w:lsdException w:name="Grid Table 2" w:semiHidden="1" w:unhideWhenUsed="1"/>
-    <w:lsdException w:name="Grid Table 3" w:semiHidden="1" w:unhideWhenUsed="1"/>
     <w:lsdException w:name="Grid Table 4" w:uiPriority="49"/>
     <w:lsdException w:name="Grid Table 5 Dark" w:uiPriority="50"/>
     <w:lsdException w:name="Grid Table 6 Colorful" w:uiPriority="51"/>
